--- a/src/Ionic Proyecto.docx
+++ b/src/Ionic Proyecto.docx
@@ -163,6 +163,7 @@
                             <w:dataBinding w:prefixMappings="xmlns:ns0='http://schemas.openxmlformats.org/package/2006/metadata/core-properties' xmlns:ns1='http://purl.org/dc/elements/1.1/'" w:xpath="/ns0:coreProperties[1]/ns1:title[1]" w:storeItemID="{6C3C8BC8-F283-45AE-878A-BAB7291924A1}"/>
                             <w:text/>
                           </w:sdtPr>
+                          <w:sdtEndPr/>
                           <w:sdtContent>
                             <w:p>
                               <w:pPr>
@@ -181,8 +182,19 @@
                                   <w:sz w:val="84"/>
                                   <w:szCs w:val="84"/>
                                 </w:rPr>
-                                <w:t>Proyecto final Ionic</w:t>
+                                <w:t xml:space="preserve">Proyecto final </w:t>
                               </w:r>
+                              <w:proofErr w:type="spellStart"/>
+                              <w:r>
+                                <w:rPr>
+                                  <w:rFonts w:asciiTheme="majorHAnsi" w:eastAsiaTheme="majorEastAsia" w:hAnsiTheme="majorHAnsi" w:cstheme="majorBidi"/>
+                                  <w:color w:val="FFFFFF" w:themeColor="background1"/>
+                                  <w:sz w:val="84"/>
+                                  <w:szCs w:val="84"/>
+                                </w:rPr>
+                                <w:t>Ionic</w:t>
+                              </w:r>
+                              <w:proofErr w:type="spellEnd"/>
                             </w:p>
                           </w:sdtContent>
                         </w:sdt>
@@ -370,6 +382,7 @@
                               <w:calendar w:val="gregorian"/>
                             </w:date>
                           </w:sdtPr>
+                          <w:sdtEndPr/>
                           <w:sdtContent>
                             <w:p>
                               <w:pPr>
@@ -586,6 +599,7 @@
                             <w:dataBinding w:prefixMappings="xmlns:ns0='http://schemas.openxmlformats.org/package/2006/metadata/core-properties' xmlns:ns1='http://purl.org/dc/elements/1.1/'" w:xpath="/ns0:coreProperties[1]/ns1:creator[1]" w:storeItemID="{6C3C8BC8-F283-45AE-878A-BAB7291924A1}"/>
                             <w:text/>
                           </w:sdtPr>
+                          <w:sdtEndPr/>
                           <w:sdtContent>
                             <w:p>
                               <w:pPr>
@@ -604,8 +618,39 @@
                                   <w:sz w:val="40"/>
                                   <w:szCs w:val="40"/>
                                 </w:rPr>
-                                <w:t>Robert Nicolae Baluta</w:t>
+                                <w:t xml:space="preserve">Robert </w:t>
                               </w:r>
+                              <w:proofErr w:type="spellStart"/>
+                              <w:r>
+                                <w:rPr>
+                                  <w:rFonts w:asciiTheme="majorHAnsi" w:eastAsiaTheme="majorEastAsia" w:hAnsiTheme="majorHAnsi" w:cstheme="majorBidi"/>
+                                  <w:color w:val="1F497D" w:themeColor="text2"/>
+                                  <w:sz w:val="40"/>
+                                  <w:szCs w:val="40"/>
+                                </w:rPr>
+                                <w:t>Nicolae</w:t>
+                              </w:r>
+                              <w:proofErr w:type="spellEnd"/>
+                              <w:r>
+                                <w:rPr>
+                                  <w:rFonts w:asciiTheme="majorHAnsi" w:eastAsiaTheme="majorEastAsia" w:hAnsiTheme="majorHAnsi" w:cstheme="majorBidi"/>
+                                  <w:color w:val="1F497D" w:themeColor="text2"/>
+                                  <w:sz w:val="40"/>
+                                  <w:szCs w:val="40"/>
+                                </w:rPr>
+                                <w:t xml:space="preserve"> </w:t>
+                              </w:r>
+                              <w:proofErr w:type="spellStart"/>
+                              <w:r>
+                                <w:rPr>
+                                  <w:rFonts w:asciiTheme="majorHAnsi" w:eastAsiaTheme="majorEastAsia" w:hAnsiTheme="majorHAnsi" w:cstheme="majorBidi"/>
+                                  <w:color w:val="1F497D" w:themeColor="text2"/>
+                                  <w:sz w:val="40"/>
+                                  <w:szCs w:val="40"/>
+                                </w:rPr>
+                                <w:t>Baluta</w:t>
+                              </w:r>
+                              <w:proofErr w:type="spellEnd"/>
                             </w:p>
                           </w:sdtContent>
                         </w:sdt>
@@ -925,9 +970,490 @@
         </w:p>
       </w:sdtContent>
     </w:sdt>
+    <w:sdt>
+      <w:sdtPr>
+        <w:id w:val="-1965029432"/>
+        <w:docPartObj>
+          <w:docPartGallery w:val="Table of Contents"/>
+          <w:docPartUnique/>
+        </w:docPartObj>
+      </w:sdtPr>
+      <w:sdtEndPr>
+        <w:rPr>
+          <w:rFonts w:asciiTheme="minorHAnsi" w:eastAsiaTheme="minorHAnsi" w:hAnsiTheme="minorHAnsi" w:cstheme="minorBidi"/>
+          <w:color w:val="auto"/>
+          <w:sz w:val="22"/>
+          <w:szCs w:val="22"/>
+          <w:lang w:eastAsia="en-US"/>
+        </w:rPr>
+      </w:sdtEndPr>
+      <w:sdtContent>
+        <w:p>
+          <w:pPr>
+            <w:pStyle w:val="TtulodeTDC"/>
+          </w:pPr>
+          <w:r>
+            <w:t>Contenido</w:t>
+          </w:r>
+        </w:p>
+        <w:p>
+          <w:pPr>
+            <w:pStyle w:val="TDC1"/>
+            <w:tabs>
+              <w:tab w:val="left" w:pos="440"/>
+              <w:tab w:val="right" w:leader="dot" w:pos="8494"/>
+            </w:tabs>
+            <w:rPr>
+              <w:noProof/>
+            </w:rPr>
+          </w:pPr>
+          <w:r>
+            <w:fldChar w:fldCharType="begin"/>
+          </w:r>
+          <w:r>
+            <w:instrText xml:space="preserve"> TOC \o "1-3" \h \z \u </w:instrText>
+          </w:r>
+          <w:r>
+            <w:fldChar w:fldCharType="separate"/>
+          </w:r>
+          <w:hyperlink w:anchor="_Toc515874727" w:history="1">
+            <w:r>
+              <w:rPr>
+                <w:rStyle w:val="Hipervnculo"/>
+                <w:b/>
+                <w:noProof/>
+              </w:rPr>
+              <w:t>1-</w:t>
+            </w:r>
+            <w:r>
+              <w:rPr>
+                <w:noProof/>
+              </w:rPr>
+              <w:tab/>
+            </w:r>
+            <w:r>
+              <w:rPr>
+                <w:rStyle w:val="Hipervnculo"/>
+                <w:b/>
+                <w:noProof/>
+              </w:rPr>
+              <w:t>Crear la estructura con la plantilla.</w:t>
+            </w:r>
+            <w:r>
+              <w:rPr>
+                <w:noProof/>
+                <w:webHidden/>
+              </w:rPr>
+              <w:tab/>
+            </w:r>
+            <w:r>
+              <w:rPr>
+                <w:noProof/>
+                <w:webHidden/>
+              </w:rPr>
+              <w:fldChar w:fldCharType="begin"/>
+            </w:r>
+            <w:r>
+              <w:rPr>
+                <w:noProof/>
+                <w:webHidden/>
+              </w:rPr>
+              <w:instrText xml:space="preserve"> PAGEREF _Toc515874727 \h </w:instrText>
+            </w:r>
+            <w:r>
+              <w:rPr>
+                <w:noProof/>
+                <w:webHidden/>
+              </w:rPr>
+            </w:r>
+            <w:r>
+              <w:rPr>
+                <w:noProof/>
+                <w:webHidden/>
+              </w:rPr>
+              <w:fldChar w:fldCharType="separate"/>
+            </w:r>
+            <w:r>
+              <w:rPr>
+                <w:noProof/>
+                <w:webHidden/>
+              </w:rPr>
+              <w:t>2</w:t>
+            </w:r>
+            <w:r>
+              <w:rPr>
+                <w:noProof/>
+                <w:webHidden/>
+              </w:rPr>
+              <w:fldChar w:fldCharType="end"/>
+            </w:r>
+          </w:hyperlink>
+        </w:p>
+        <w:p>
+          <w:pPr>
+            <w:pStyle w:val="TDC1"/>
+            <w:tabs>
+              <w:tab w:val="left" w:pos="440"/>
+              <w:tab w:val="right" w:leader="dot" w:pos="8494"/>
+            </w:tabs>
+            <w:rPr>
+              <w:noProof/>
+            </w:rPr>
+          </w:pPr>
+          <w:hyperlink w:anchor="_Toc515874728" w:history="1">
+            <w:r>
+              <w:rPr>
+                <w:rStyle w:val="Hipervnculo"/>
+                <w:b/>
+                <w:noProof/>
+              </w:rPr>
+              <w:t>2-</w:t>
+            </w:r>
+            <w:r>
+              <w:rPr>
+                <w:noProof/>
+              </w:rPr>
+              <w:tab/>
+            </w:r>
+            <w:r>
+              <w:rPr>
+                <w:rStyle w:val="Hipervnculo"/>
+                <w:b/>
+                <w:noProof/>
+              </w:rPr>
+              <w:t>Empezar a modificar la plantilla.</w:t>
+            </w:r>
+            <w:r>
+              <w:rPr>
+                <w:noProof/>
+                <w:webHidden/>
+              </w:rPr>
+              <w:tab/>
+            </w:r>
+            <w:r>
+              <w:rPr>
+                <w:noProof/>
+                <w:webHidden/>
+              </w:rPr>
+              <w:fldChar w:fldCharType="begin"/>
+            </w:r>
+            <w:r>
+              <w:rPr>
+                <w:noProof/>
+                <w:webHidden/>
+              </w:rPr>
+              <w:instrText xml:space="preserve"> PAGEREF _Toc515874728 \h </w:instrText>
+            </w:r>
+            <w:r>
+              <w:rPr>
+                <w:noProof/>
+                <w:webHidden/>
+              </w:rPr>
+            </w:r>
+            <w:r>
+              <w:rPr>
+                <w:noProof/>
+                <w:webHidden/>
+              </w:rPr>
+              <w:fldChar w:fldCharType="separate"/>
+            </w:r>
+            <w:r>
+              <w:rPr>
+                <w:noProof/>
+                <w:webHidden/>
+              </w:rPr>
+              <w:t>2</w:t>
+            </w:r>
+            <w:r>
+              <w:rPr>
+                <w:noProof/>
+                <w:webHidden/>
+              </w:rPr>
+              <w:fldChar w:fldCharType="end"/>
+            </w:r>
+          </w:hyperlink>
+        </w:p>
+        <w:p>
+          <w:pPr>
+            <w:pStyle w:val="TDC2"/>
+            <w:tabs>
+              <w:tab w:val="left" w:pos="660"/>
+              <w:tab w:val="right" w:leader="dot" w:pos="8494"/>
+            </w:tabs>
+            <w:rPr>
+              <w:noProof/>
+            </w:rPr>
+          </w:pPr>
+          <w:hyperlink w:anchor="_Toc515874729" w:history="1">
+            <w:r>
+              <w:rPr>
+                <w:rStyle w:val="Hipervnculo"/>
+                <w:b/>
+                <w:noProof/>
+              </w:rPr>
+              <w:t>a.</w:t>
+            </w:r>
+            <w:r>
+              <w:rPr>
+                <w:noProof/>
+              </w:rPr>
+              <w:tab/>
+            </w:r>
+            <w:r>
+              <w:rPr>
+                <w:rStyle w:val="Hipervnculo"/>
+                <w:b/>
+                <w:noProof/>
+              </w:rPr>
+              <w:t>Cambiar de tema.</w:t>
+            </w:r>
+            <w:r>
+              <w:rPr>
+                <w:noProof/>
+                <w:webHidden/>
+              </w:rPr>
+              <w:tab/>
+            </w:r>
+            <w:r>
+              <w:rPr>
+                <w:noProof/>
+                <w:webHidden/>
+              </w:rPr>
+              <w:fldChar w:fldCharType="begin"/>
+            </w:r>
+            <w:r>
+              <w:rPr>
+                <w:noProof/>
+                <w:webHidden/>
+              </w:rPr>
+              <w:instrText xml:space="preserve"> PAGEREF _Toc515874729 \h </w:instrText>
+            </w:r>
+            <w:r>
+              <w:rPr>
+                <w:noProof/>
+                <w:webHidden/>
+              </w:rPr>
+            </w:r>
+            <w:r>
+              <w:rPr>
+                <w:noProof/>
+                <w:webHidden/>
+              </w:rPr>
+              <w:fldChar w:fldCharType="separate"/>
+            </w:r>
+            <w:r>
+              <w:rPr>
+                <w:noProof/>
+                <w:webHidden/>
+              </w:rPr>
+              <w:t>2</w:t>
+            </w:r>
+            <w:r>
+              <w:rPr>
+                <w:noProof/>
+                <w:webHidden/>
+              </w:rPr>
+              <w:fldChar w:fldCharType="end"/>
+            </w:r>
+          </w:hyperlink>
+        </w:p>
+        <w:p>
+          <w:pPr>
+            <w:pStyle w:val="TDC2"/>
+            <w:tabs>
+              <w:tab w:val="left" w:pos="660"/>
+              <w:tab w:val="right" w:leader="dot" w:pos="8494"/>
+            </w:tabs>
+            <w:rPr>
+              <w:noProof/>
+            </w:rPr>
+          </w:pPr>
+          <w:hyperlink w:anchor="_Toc515874730" w:history="1">
+            <w:r>
+              <w:rPr>
+                <w:rStyle w:val="Hipervnculo"/>
+                <w:b/>
+                <w:noProof/>
+              </w:rPr>
+              <w:t>b.</w:t>
+            </w:r>
+            <w:r>
+              <w:rPr>
+                <w:noProof/>
+              </w:rPr>
+              <w:tab/>
+            </w:r>
+            <w:r>
+              <w:rPr>
+                <w:rStyle w:val="Hipervnculo"/>
+                <w:b/>
+                <w:noProof/>
+              </w:rPr>
+              <w:t>Cambiar iconos y títulos de tabs.</w:t>
+            </w:r>
+            <w:r>
+              <w:rPr>
+                <w:noProof/>
+                <w:webHidden/>
+              </w:rPr>
+              <w:tab/>
+            </w:r>
+            <w:r>
+              <w:rPr>
+                <w:noProof/>
+                <w:webHidden/>
+              </w:rPr>
+              <w:fldChar w:fldCharType="begin"/>
+            </w:r>
+            <w:r>
+              <w:rPr>
+                <w:noProof/>
+                <w:webHidden/>
+              </w:rPr>
+              <w:instrText xml:space="preserve"> PAGEREF _Toc515874730 \h </w:instrText>
+            </w:r>
+            <w:r>
+              <w:rPr>
+                <w:noProof/>
+                <w:webHidden/>
+              </w:rPr>
+            </w:r>
+            <w:r>
+              <w:rPr>
+                <w:noProof/>
+                <w:webHidden/>
+              </w:rPr>
+              <w:fldChar w:fldCharType="separate"/>
+            </w:r>
+            <w:r>
+              <w:rPr>
+                <w:noProof/>
+                <w:webHidden/>
+              </w:rPr>
+              <w:t>3</w:t>
+            </w:r>
+            <w:r>
+              <w:rPr>
+                <w:noProof/>
+                <w:webHidden/>
+              </w:rPr>
+              <w:fldChar w:fldCharType="end"/>
+            </w:r>
+          </w:hyperlink>
+        </w:p>
+        <w:p>
+          <w:pPr>
+            <w:pStyle w:val="TDC2"/>
+            <w:tabs>
+              <w:tab w:val="left" w:pos="660"/>
+              <w:tab w:val="right" w:leader="dot" w:pos="8494"/>
+            </w:tabs>
+            <w:rPr>
+              <w:noProof/>
+            </w:rPr>
+          </w:pPr>
+          <w:hyperlink w:anchor="_Toc515874731" w:history="1">
+            <w:r>
+              <w:rPr>
+                <w:rStyle w:val="Hipervnculo"/>
+                <w:b/>
+                <w:noProof/>
+              </w:rPr>
+              <w:t>c.</w:t>
+            </w:r>
+            <w:r>
+              <w:rPr>
+                <w:noProof/>
+              </w:rPr>
+              <w:tab/>
+            </w:r>
+            <w:r>
+              <w:rPr>
+                <w:rStyle w:val="Hipervnculo"/>
+                <w:b/>
+                <w:noProof/>
+              </w:rPr>
+              <w:t>Cambiar pagin</w:t>
+            </w:r>
+            <w:r>
+              <w:rPr>
+                <w:rStyle w:val="Hipervnculo"/>
+                <w:b/>
+                <w:noProof/>
+              </w:rPr>
+              <w:t>a</w:t>
+            </w:r>
+            <w:r>
+              <w:rPr>
+                <w:rStyle w:val="Hipervnculo"/>
+                <w:b/>
+                <w:noProof/>
+              </w:rPr>
+              <w:t xml:space="preserve"> principal.</w:t>
+            </w:r>
+            <w:r>
+              <w:rPr>
+                <w:noProof/>
+                <w:webHidden/>
+              </w:rPr>
+              <w:tab/>
+            </w:r>
+            <w:r>
+              <w:rPr>
+                <w:noProof/>
+                <w:webHidden/>
+              </w:rPr>
+              <w:fldChar w:fldCharType="begin"/>
+            </w:r>
+            <w:r>
+              <w:rPr>
+                <w:noProof/>
+                <w:webHidden/>
+              </w:rPr>
+              <w:instrText xml:space="preserve"> PAGEREF _Toc515874731 \h </w:instrText>
+            </w:r>
+            <w:r>
+              <w:rPr>
+                <w:noProof/>
+                <w:webHidden/>
+              </w:rPr>
+            </w:r>
+            <w:r>
+              <w:rPr>
+                <w:noProof/>
+                <w:webHidden/>
+              </w:rPr>
+              <w:fldChar w:fldCharType="separate"/>
+            </w:r>
+            <w:r>
+              <w:rPr>
+                <w:noProof/>
+                <w:webHidden/>
+              </w:rPr>
+              <w:t>3</w:t>
+            </w:r>
+            <w:r>
+              <w:rPr>
+                <w:noProof/>
+                <w:webHidden/>
+              </w:rPr>
+              <w:fldChar w:fldCharType="end"/>
+            </w:r>
+          </w:hyperlink>
+        </w:p>
+        <w:p>
+          <w:r>
+            <w:rPr>
+              <w:b/>
+              <w:bCs/>
+            </w:rPr>
+            <w:fldChar w:fldCharType="end"/>
+          </w:r>
+        </w:p>
+      </w:sdtContent>
+    </w:sdt>
     <w:p>
       <w:r>
-        <w:lastRenderedPageBreak/>
         <w:br w:type="page"/>
       </w:r>
     </w:p>
@@ -943,6 +1469,7 @@
           <w:b/>
         </w:rPr>
       </w:pPr>
+      <w:bookmarkStart w:id="0" w:name="_Toc515874727"/>
       <w:r>
         <w:rPr>
           <w:b/>
@@ -960,6 +1487,7 @@
         </w:rPr>
         <w:t>.</w:t>
       </w:r>
+      <w:bookmarkEnd w:id="0"/>
     </w:p>
     <w:p/>
     <w:p>
@@ -1069,6 +1597,7 @@
           <w:sz w:val="32"/>
         </w:rPr>
       </w:pPr>
+      <w:bookmarkStart w:id="1" w:name="_Toc515874728"/>
       <w:r>
         <w:rPr>
           <w:b/>
@@ -1085,6 +1614,7 @@
         </w:rPr>
         <w:t>.</w:t>
       </w:r>
+      <w:bookmarkEnd w:id="1"/>
     </w:p>
     <w:p/>
     <w:p>
@@ -1203,6 +1733,7 @@
           <w:sz w:val="28"/>
         </w:rPr>
       </w:pPr>
+      <w:bookmarkStart w:id="2" w:name="_Toc515874729"/>
       <w:r>
         <w:rPr>
           <w:b/>
@@ -1211,6 +1742,7 @@
         </w:rPr>
         <w:t>Cambiar de tema.</w:t>
       </w:r>
+      <w:bookmarkEnd w:id="2"/>
     </w:p>
     <w:p>
       <w:pPr>
@@ -1381,6 +1913,7 @@
           <w:sz w:val="28"/>
         </w:rPr>
       </w:pPr>
+      <w:bookmarkStart w:id="3" w:name="_Toc515874730"/>
       <w:r>
         <w:rPr>
           <w:b/>
@@ -1424,6 +1957,7 @@
         </w:rPr>
         <w:t>.</w:t>
       </w:r>
+      <w:bookmarkEnd w:id="3"/>
     </w:p>
     <w:p>
       <w:pPr>
@@ -1660,6 +2194,7 @@
           <w:sz w:val="28"/>
         </w:rPr>
       </w:pPr>
+      <w:bookmarkStart w:id="4" w:name="_Toc515874731"/>
       <w:r>
         <w:rPr>
           <w:b/>
@@ -1702,6 +2237,7 @@
         </w:rPr>
         <w:t>.</w:t>
       </w:r>
+      <w:bookmarkEnd w:id="4"/>
     </w:p>
     <w:p>
       <w:pPr>
@@ -1780,8 +2316,17 @@
       <w:r>
         <w:t>Aquí listaremos todos los personajes que están vivos, en un principio estarán todos.</w:t>
       </w:r>
-      <w:bookmarkStart w:id="0" w:name="_GoBack"/>
-      <w:bookmarkEnd w:id="0"/>
+    </w:p>
+    <w:p>
+      <w:pPr>
+        <w:pStyle w:val="Prrafodelista"/>
+        <w:ind w:left="1440"/>
+        <w:rPr>
+          <w:u w:val="single"/>
+        </w:rPr>
+      </w:pPr>
+      <w:bookmarkStart w:id="5" w:name="_GoBack"/>
+      <w:bookmarkEnd w:id="5"/>
     </w:p>
     <w:sectPr>
       <w:pgSz w:w="11906" w:h="16838"/>
@@ -2286,6 +2831,29 @@
     <w:name w:val="Normal"/>
     <w:qFormat/>
   </w:style>
+  <w:style w:type="paragraph" w:styleId="Ttulo1">
+    <w:name w:val="heading 1"/>
+    <w:basedOn w:val="Normal"/>
+    <w:next w:val="Normal"/>
+    <w:link w:val="Ttulo1Car"/>
+    <w:uiPriority w:val="9"/>
+    <w:qFormat/>
+    <w:rsid w:val="00027EFA"/>
+    <w:pPr>
+      <w:keepNext/>
+      <w:keepLines/>
+      <w:spacing w:before="480" w:after="0"/>
+      <w:outlineLvl w:val="0"/>
+    </w:pPr>
+    <w:rPr>
+      <w:rFonts w:asciiTheme="majorHAnsi" w:eastAsiaTheme="majorEastAsia" w:hAnsiTheme="majorHAnsi" w:cstheme="majorBidi"/>
+      <w:b/>
+      <w:bCs/>
+      <w:color w:val="365F91" w:themeColor="accent1" w:themeShade="BF"/>
+      <w:sz w:val="28"/>
+      <w:szCs w:val="28"/>
+    </w:rPr>
+  </w:style>
   <w:style w:type="character" w:default="1" w:styleId="Fuentedeprrafopredeter">
     <w:name w:val="Default Paragraph Font"/>
     <w:uiPriority w:val="1"/>
@@ -2402,6 +2970,62 @@
       <w:color w:val="0000FF" w:themeColor="hyperlink"/>
       <w:u w:val="single"/>
     </w:rPr>
+  </w:style>
+  <w:style w:type="character" w:customStyle="1" w:styleId="Ttulo1Car">
+    <w:name w:val="Título 1 Car"/>
+    <w:basedOn w:val="Fuentedeprrafopredeter"/>
+    <w:link w:val="Ttulo1"/>
+    <w:uiPriority w:val="9"/>
+    <w:rsid w:val="00027EFA"/>
+    <w:rPr>
+      <w:rFonts w:asciiTheme="majorHAnsi" w:eastAsiaTheme="majorEastAsia" w:hAnsiTheme="majorHAnsi" w:cstheme="majorBidi"/>
+      <w:b/>
+      <w:bCs/>
+      <w:color w:val="365F91" w:themeColor="accent1" w:themeShade="BF"/>
+      <w:sz w:val="28"/>
+      <w:szCs w:val="28"/>
+    </w:rPr>
+  </w:style>
+  <w:style w:type="paragraph" w:styleId="TtulodeTDC">
+    <w:name w:val="TOC Heading"/>
+    <w:basedOn w:val="Ttulo1"/>
+    <w:next w:val="Normal"/>
+    <w:uiPriority w:val="39"/>
+    <w:semiHidden/>
+    <w:unhideWhenUsed/>
+    <w:qFormat/>
+    <w:rsid w:val="00027EFA"/>
+    <w:pPr>
+      <w:outlineLvl w:val="9"/>
+    </w:pPr>
+    <w:rPr>
+      <w:lang w:eastAsia="es-ES"/>
+    </w:rPr>
+  </w:style>
+  <w:style w:type="paragraph" w:styleId="TDC1">
+    <w:name w:val="toc 1"/>
+    <w:basedOn w:val="Normal"/>
+    <w:next w:val="Normal"/>
+    <w:autoRedefine/>
+    <w:uiPriority w:val="39"/>
+    <w:unhideWhenUsed/>
+    <w:rsid w:val="00027EFA"/>
+    <w:pPr>
+      <w:spacing w:after="100"/>
+    </w:pPr>
+  </w:style>
+  <w:style w:type="paragraph" w:styleId="TDC2">
+    <w:name w:val="toc 2"/>
+    <w:basedOn w:val="Normal"/>
+    <w:next w:val="Normal"/>
+    <w:autoRedefine/>
+    <w:uiPriority w:val="39"/>
+    <w:unhideWhenUsed/>
+    <w:rsid w:val="00027EFA"/>
+    <w:pPr>
+      <w:spacing w:after="100"/>
+      <w:ind w:left="220"/>
+    </w:pPr>
   </w:style>
 </w:styles>
 </file>
@@ -2566,6 +3190,29 @@
     <w:name w:val="Normal"/>
     <w:qFormat/>
   </w:style>
+  <w:style w:type="paragraph" w:styleId="Ttulo1">
+    <w:name w:val="heading 1"/>
+    <w:basedOn w:val="Normal"/>
+    <w:next w:val="Normal"/>
+    <w:link w:val="Ttulo1Car"/>
+    <w:uiPriority w:val="9"/>
+    <w:qFormat/>
+    <w:rsid w:val="00027EFA"/>
+    <w:pPr>
+      <w:keepNext/>
+      <w:keepLines/>
+      <w:spacing w:before="480" w:after="0"/>
+      <w:outlineLvl w:val="0"/>
+    </w:pPr>
+    <w:rPr>
+      <w:rFonts w:asciiTheme="majorHAnsi" w:eastAsiaTheme="majorEastAsia" w:hAnsiTheme="majorHAnsi" w:cstheme="majorBidi"/>
+      <w:b/>
+      <w:bCs/>
+      <w:color w:val="365F91" w:themeColor="accent1" w:themeShade="BF"/>
+      <w:sz w:val="28"/>
+      <w:szCs w:val="28"/>
+    </w:rPr>
+  </w:style>
   <w:style w:type="character" w:default="1" w:styleId="Fuentedeprrafopredeter">
     <w:name w:val="Default Paragraph Font"/>
     <w:uiPriority w:val="1"/>
@@ -2682,6 +3329,62 @@
       <w:color w:val="0000FF" w:themeColor="hyperlink"/>
       <w:u w:val="single"/>
     </w:rPr>
+  </w:style>
+  <w:style w:type="character" w:customStyle="1" w:styleId="Ttulo1Car">
+    <w:name w:val="Título 1 Car"/>
+    <w:basedOn w:val="Fuentedeprrafopredeter"/>
+    <w:link w:val="Ttulo1"/>
+    <w:uiPriority w:val="9"/>
+    <w:rsid w:val="00027EFA"/>
+    <w:rPr>
+      <w:rFonts w:asciiTheme="majorHAnsi" w:eastAsiaTheme="majorEastAsia" w:hAnsiTheme="majorHAnsi" w:cstheme="majorBidi"/>
+      <w:b/>
+      <w:bCs/>
+      <w:color w:val="365F91" w:themeColor="accent1" w:themeShade="BF"/>
+      <w:sz w:val="28"/>
+      <w:szCs w:val="28"/>
+    </w:rPr>
+  </w:style>
+  <w:style w:type="paragraph" w:styleId="TtulodeTDC">
+    <w:name w:val="TOC Heading"/>
+    <w:basedOn w:val="Ttulo1"/>
+    <w:next w:val="Normal"/>
+    <w:uiPriority w:val="39"/>
+    <w:semiHidden/>
+    <w:unhideWhenUsed/>
+    <w:qFormat/>
+    <w:rsid w:val="00027EFA"/>
+    <w:pPr>
+      <w:outlineLvl w:val="9"/>
+    </w:pPr>
+    <w:rPr>
+      <w:lang w:eastAsia="es-ES"/>
+    </w:rPr>
+  </w:style>
+  <w:style w:type="paragraph" w:styleId="TDC1">
+    <w:name w:val="toc 1"/>
+    <w:basedOn w:val="Normal"/>
+    <w:next w:val="Normal"/>
+    <w:autoRedefine/>
+    <w:uiPriority w:val="39"/>
+    <w:unhideWhenUsed/>
+    <w:rsid w:val="00027EFA"/>
+    <w:pPr>
+      <w:spacing w:after="100"/>
+    </w:pPr>
+  </w:style>
+  <w:style w:type="paragraph" w:styleId="TDC2">
+    <w:name w:val="toc 2"/>
+    <w:basedOn w:val="Normal"/>
+    <w:next w:val="Normal"/>
+    <w:autoRedefine/>
+    <w:uiPriority w:val="39"/>
+    <w:unhideWhenUsed/>
+    <w:rsid w:val="00027EFA"/>
+    <w:pPr>
+      <w:spacing w:after="100"/>
+      <w:ind w:left="220"/>
+    </w:pPr>
   </w:style>
 </w:styles>
 </file>
@@ -2995,7 +3698,7 @@
 </file>
 
 <file path=customXml/itemProps2.xml><?xml version="1.0" encoding="utf-8"?>
-<ds:datastoreItem xmlns:ds="http://schemas.openxmlformats.org/officeDocument/2006/customXml" ds:itemID="{ED2AC5CC-B1CB-4389-A006-2BFDCB754126}">
+<ds:datastoreItem xmlns:ds="http://schemas.openxmlformats.org/officeDocument/2006/customXml" ds:itemID="{6DD6CB74-752F-4FE1-9FD8-5F18F731227A}">
   <ds:schemaRefs>
     <ds:schemaRef ds:uri="http://schemas.openxmlformats.org/officeDocument/2006/bibliography"/>
   </ds:schemaRefs>
